--- a/Gestion/Ciclo de vida.docx
+++ b/Gestion/Ciclo de vida.docx
@@ -5,12 +5,15 @@
     <w:p>
       <w:pPr>
         <w:pStyle w:val="Heading1"/>
-        <w:rPr/>
+        <w:rPr>
+          <w:rFonts w:ascii="Trebuchet MS" w:cs="Trebuchet MS" w:eastAsia="Trebuchet MS" w:hAnsi="Trebuchet MS"/>
+        </w:rPr>
       </w:pPr>
       <w:bookmarkStart w:colFirst="0" w:colLast="0" w:name="_ro2598kjhe1" w:id="0"/>
       <w:bookmarkEnd w:id="0"/>
       <w:r>
         <w:rPr>
+          <w:rFonts w:ascii="Trebuchet MS" w:cs="Trebuchet MS" w:eastAsia="Trebuchet MS" w:hAnsi="Trebuchet MS"/>
           <w:rtl w:val="0"/>
         </w:rPr>
         <w:t xml:space="preserve">Formulacion e Implementacion</w:t>
@@ -18,56 +21,113 @@
     </w:p>
     <w:p>
       <w:pPr>
-        <w:rPr/>
-      </w:pPr>
-      <w:r>
-        <w:rPr>
-          <w:rtl w:val="0"/>
-        </w:rPr>
-        <w:t xml:space="preserve">Este proyecto se realiza en busca de cumplir las necesidades del cliente y obtener una compensación económica por dicho producto</w:t>
-      </w:r>
-    </w:p>
-    <w:p>
-      <w:pPr>
-        <w:rPr/>
-      </w:pPr>
-      <w:r>
-        <w:rPr>
-          <w:rtl w:val="0"/>
-        </w:rPr>
-      </w:r>
-    </w:p>
-    <w:p>
-      <w:pPr>
-        <w:pStyle w:val="Heading2"/>
-        <w:rPr/>
-      </w:pPr>
-      <w:bookmarkStart w:colFirst="0" w:colLast="0" w:name="_7pm0aj4tne8y" w:id="1"/>
-      <w:bookmarkEnd w:id="1"/>
-      <w:r>
-        <w:rPr>
-          <w:rtl w:val="0"/>
-        </w:rPr>
-        <w:t xml:space="preserve">Sueldos:</w:t>
-      </w:r>
-    </w:p>
-    <w:p>
-      <w:pPr>
-        <w:pStyle w:val="Heading3"/>
-        <w:rPr/>
-      </w:pPr>
-      <w:bookmarkStart w:colFirst="0" w:colLast="0" w:name="_3gm2z4kjutwe" w:id="2"/>
-      <w:bookmarkEnd w:id="2"/>
-      <w:r>
-        <w:rPr>
-          <w:rtl w:val="0"/>
-        </w:rPr>
-        <w:t xml:space="preserve">Presupuesto: USD $55000</w:t>
-      </w:r>
-    </w:p>
-    <w:p>
-      <w:pPr>
-        <w:rPr/>
+        <w:rPr>
+          <w:rFonts w:ascii="Trebuchet MS" w:cs="Trebuchet MS" w:eastAsia="Trebuchet MS" w:hAnsi="Trebuchet MS"/>
+          <w:b w:val="1"/>
+          <w:sz w:val="24"/>
+          <w:szCs w:val="24"/>
+        </w:rPr>
+      </w:pPr>
+      <w:r>
+        <w:rPr>
+          <w:rFonts w:ascii="Trebuchet MS" w:cs="Trebuchet MS" w:eastAsia="Trebuchet MS" w:hAnsi="Trebuchet MS"/>
+          <w:sz w:val="24"/>
+          <w:szCs w:val="24"/>
+          <w:rtl w:val="0"/>
+        </w:rPr>
+        <w:t xml:space="preserve">Este proyecto se realiza en busca de cumplir las necesidades del cliente y obtener una compensación económica por dicho producto.</w:t>
+      </w:r>
+      <w:r>
+        <w:rPr>
+          <w:rtl w:val="0"/>
+        </w:rPr>
+      </w:r>
+    </w:p>
+    <w:p>
+      <w:pPr>
+        <w:rPr>
+          <w:rFonts w:ascii="Trebuchet MS" w:cs="Trebuchet MS" w:eastAsia="Trebuchet MS" w:hAnsi="Trebuchet MS"/>
+          <w:sz w:val="24"/>
+          <w:szCs w:val="24"/>
+        </w:rPr>
+      </w:pPr>
+      <w:r>
+        <w:rPr>
+          <w:rtl w:val="0"/>
+        </w:rPr>
+      </w:r>
+    </w:p>
+    <w:p>
+      <w:pPr>
+        <w:rPr>
+          <w:rFonts w:ascii="Trebuchet MS" w:cs="Trebuchet MS" w:eastAsia="Trebuchet MS" w:hAnsi="Trebuchet MS"/>
+          <w:b w:val="1"/>
+          <w:sz w:val="24"/>
+          <w:szCs w:val="24"/>
+        </w:rPr>
+      </w:pPr>
+      <w:r>
+        <w:rPr>
+          <w:rFonts w:ascii="Trebuchet MS" w:cs="Trebuchet MS" w:eastAsia="Trebuchet MS" w:hAnsi="Trebuchet MS"/>
+          <w:sz w:val="24"/>
+          <w:szCs w:val="24"/>
+          <w:rtl w:val="0"/>
+        </w:rPr>
+        <w:t xml:space="preserve">Presupuesto: </w:t>
+      </w:r>
+      <w:r>
+        <w:rPr>
+          <w:rFonts w:ascii="Trebuchet MS" w:cs="Trebuchet MS" w:eastAsia="Trebuchet MS" w:hAnsi="Trebuchet MS"/>
+          <w:b w:val="1"/>
+          <w:sz w:val="24"/>
+          <w:szCs w:val="24"/>
+          <w:rtl w:val="0"/>
+        </w:rPr>
+        <w:t xml:space="preserve">USD $55000</w:t>
+      </w:r>
+    </w:p>
+    <w:p>
+      <w:pPr>
+        <w:rPr>
+          <w:rFonts w:ascii="Trebuchet MS" w:cs="Trebuchet MS" w:eastAsia="Trebuchet MS" w:hAnsi="Trebuchet MS"/>
+          <w:b w:val="1"/>
+          <w:sz w:val="24"/>
+          <w:szCs w:val="24"/>
+        </w:rPr>
+      </w:pPr>
+      <w:r>
+        <w:rPr>
+          <w:rtl w:val="0"/>
+        </w:rPr>
+      </w:r>
+    </w:p>
+    <w:p>
+      <w:pPr>
+        <w:rPr>
+          <w:rFonts w:ascii="Trebuchet MS" w:cs="Trebuchet MS" w:eastAsia="Trebuchet MS" w:hAnsi="Trebuchet MS"/>
+          <w:b w:val="1"/>
+          <w:sz w:val="24"/>
+          <w:szCs w:val="24"/>
+        </w:rPr>
+      </w:pPr>
+      <w:r>
+        <w:rPr>
+          <w:rFonts w:ascii="Trebuchet MS" w:cs="Trebuchet MS" w:eastAsia="Trebuchet MS" w:hAnsi="Trebuchet MS"/>
+          <w:b w:val="1"/>
+          <w:sz w:val="24"/>
+          <w:szCs w:val="24"/>
+          <w:rtl w:val="0"/>
+        </w:rPr>
+        <w:t xml:space="preserve">Sueldos: </w:t>
+      </w:r>
+    </w:p>
+    <w:p>
+      <w:pPr>
+        <w:rPr>
+          <w:rFonts w:ascii="Trebuchet MS" w:cs="Trebuchet MS" w:eastAsia="Trebuchet MS" w:hAnsi="Trebuchet MS"/>
+          <w:sz w:val="24"/>
+          <w:szCs w:val="24"/>
+        </w:rPr>
       </w:pPr>
       <w:r>
         <w:rPr>
@@ -78,9 +138,9 @@
     <w:tbl>
       <w:tblPr>
         <w:tblStyle w:val="Table1"/>
-        <w:tblW w:w="9029.0" w:type="dxa"/>
+        <w:tblW w:w="9105.0" w:type="dxa"/>
         <w:jc w:val="left"/>
-        <w:tblInd w:w="100.0" w:type="pct"/>
+        <w:tblInd w:w="-260.0" w:type="dxa"/>
         <w:tblBorders>
           <w:top w:color="000000" w:space="0" w:sz="8" w:val="single"/>
           <w:left w:color="000000" w:space="0" w:sz="8" w:val="single"/>
@@ -93,20 +153,21 @@
         <w:tblLook w:val="0600"/>
       </w:tblPr>
       <w:tblGrid>
-        <w:gridCol w:w="3009.6666666666665"/>
-        <w:gridCol w:w="3009.6666666666665"/>
-        <w:gridCol w:w="3009.6666666666665"/>
+        <w:gridCol w:w="2700"/>
+        <w:gridCol w:w="2415"/>
+        <w:gridCol w:w="3990"/>
         <w:tblGridChange w:id="0">
           <w:tblGrid>
-            <w:gridCol w:w="3009.6666666666665"/>
-            <w:gridCol w:w="3009.6666666666665"/>
-            <w:gridCol w:w="3009.6666666666665"/>
+            <w:gridCol w:w="2700"/>
+            <w:gridCol w:w="2415"/>
+            <w:gridCol w:w="3990"/>
           </w:tblGrid>
         </w:tblGridChange>
       </w:tblGrid>
       <w:tr>
         <w:trPr>
           <w:cantSplit w:val="0"/>
+          <w:trHeight w:val="716.015625" w:hRule="atLeast"/>
           <w:tblHeader w:val="0"/>
         </w:trPr>
         <w:tc>
@@ -122,25 +183,22 @@
           </w:tcPr>
           <w:p>
             <w:pPr>
-              <w:keepNext w:val="0"/>
-              <w:keepLines w:val="0"/>
-              <w:pageBreakBefore w:val="0"/>
               <w:widowControl w:val="0"/>
-              <w:pBdr>
-                <w:top w:space="0" w:sz="0" w:val="nil"/>
-                <w:left w:space="0" w:sz="0" w:val="nil"/>
-                <w:bottom w:space="0" w:sz="0" w:val="nil"/>
-                <w:right w:space="0" w:sz="0" w:val="nil"/>
-                <w:between w:space="0" w:sz="0" w:val="nil"/>
-              </w:pBdr>
-              <w:shd w:fill="auto" w:val="clear"/>
-              <w:spacing w:after="0" w:before="0" w:line="240" w:lineRule="auto"/>
-              <w:ind w:left="0" w:right="0" w:firstLine="0"/>
+              <w:spacing w:line="240" w:lineRule="auto"/>
               <w:jc w:val="center"/>
-              <w:rPr/>
+              <w:rPr>
+                <w:rFonts w:ascii="Trebuchet MS" w:cs="Trebuchet MS" w:eastAsia="Trebuchet MS" w:hAnsi="Trebuchet MS"/>
+                <w:b w:val="1"/>
+                <w:sz w:val="24"/>
+                <w:szCs w:val="24"/>
+              </w:rPr>
             </w:pPr>
             <w:r>
               <w:rPr>
+                <w:rFonts w:ascii="Trebuchet MS" w:cs="Trebuchet MS" w:eastAsia="Trebuchet MS" w:hAnsi="Trebuchet MS"/>
+                <w:b w:val="1"/>
+                <w:sz w:val="24"/>
+                <w:szCs w:val="24"/>
                 <w:rtl w:val="0"/>
               </w:rPr>
               <w:t xml:space="preserve">Recurso</w:t>
@@ -160,25 +218,22 @@
           </w:tcPr>
           <w:p>
             <w:pPr>
-              <w:keepNext w:val="0"/>
-              <w:keepLines w:val="0"/>
-              <w:pageBreakBefore w:val="0"/>
               <w:widowControl w:val="0"/>
-              <w:pBdr>
-                <w:top w:space="0" w:sz="0" w:val="nil"/>
-                <w:left w:space="0" w:sz="0" w:val="nil"/>
-                <w:bottom w:space="0" w:sz="0" w:val="nil"/>
-                <w:right w:space="0" w:sz="0" w:val="nil"/>
-                <w:between w:space="0" w:sz="0" w:val="nil"/>
-              </w:pBdr>
-              <w:shd w:fill="auto" w:val="clear"/>
-              <w:spacing w:after="0" w:before="0" w:line="240" w:lineRule="auto"/>
-              <w:ind w:left="0" w:right="0" w:firstLine="0"/>
+              <w:spacing w:line="240" w:lineRule="auto"/>
               <w:jc w:val="center"/>
-              <w:rPr/>
+              <w:rPr>
+                <w:rFonts w:ascii="Trebuchet MS" w:cs="Trebuchet MS" w:eastAsia="Trebuchet MS" w:hAnsi="Trebuchet MS"/>
+                <w:b w:val="1"/>
+                <w:sz w:val="24"/>
+                <w:szCs w:val="24"/>
+              </w:rPr>
             </w:pPr>
             <w:r>
               <w:rPr>
+                <w:rFonts w:ascii="Trebuchet MS" w:cs="Trebuchet MS" w:eastAsia="Trebuchet MS" w:hAnsi="Trebuchet MS"/>
+                <w:b w:val="1"/>
+                <w:sz w:val="24"/>
+                <w:szCs w:val="24"/>
                 <w:rtl w:val="0"/>
               </w:rPr>
               <w:t xml:space="preserve">Sueldo mensual</w:t>
@@ -198,25 +253,22 @@
           </w:tcPr>
           <w:p>
             <w:pPr>
-              <w:keepNext w:val="0"/>
-              <w:keepLines w:val="0"/>
-              <w:pageBreakBefore w:val="0"/>
               <w:widowControl w:val="0"/>
-              <w:pBdr>
-                <w:top w:space="0" w:sz="0" w:val="nil"/>
-                <w:left w:space="0" w:sz="0" w:val="nil"/>
-                <w:bottom w:space="0" w:sz="0" w:val="nil"/>
-                <w:right w:space="0" w:sz="0" w:val="nil"/>
-                <w:between w:space="0" w:sz="0" w:val="nil"/>
-              </w:pBdr>
-              <w:shd w:fill="auto" w:val="clear"/>
-              <w:spacing w:after="0" w:before="0" w:line="240" w:lineRule="auto"/>
-              <w:ind w:left="0" w:right="0" w:firstLine="0"/>
+              <w:spacing w:line="240" w:lineRule="auto"/>
               <w:jc w:val="center"/>
-              <w:rPr/>
+              <w:rPr>
+                <w:rFonts w:ascii="Trebuchet MS" w:cs="Trebuchet MS" w:eastAsia="Trebuchet MS" w:hAnsi="Trebuchet MS"/>
+                <w:b w:val="1"/>
+                <w:sz w:val="24"/>
+                <w:szCs w:val="24"/>
+              </w:rPr>
             </w:pPr>
             <w:r>
               <w:rPr>
+                <w:rFonts w:ascii="Trebuchet MS" w:cs="Trebuchet MS" w:eastAsia="Trebuchet MS" w:hAnsi="Trebuchet MS"/>
+                <w:b w:val="1"/>
+                <w:sz w:val="24"/>
+                <w:szCs w:val="24"/>
                 <w:rtl w:val="0"/>
               </w:rPr>
               <w:t xml:space="preserve">Sueldo total para el final del proyecto (7 meses)</w:t>
@@ -242,25 +294,20 @@
           </w:tcPr>
           <w:p>
             <w:pPr>
-              <w:keepNext w:val="0"/>
-              <w:keepLines w:val="0"/>
-              <w:pageBreakBefore w:val="0"/>
               <w:widowControl w:val="0"/>
-              <w:pBdr>
-                <w:top w:space="0" w:sz="0" w:val="nil"/>
-                <w:left w:space="0" w:sz="0" w:val="nil"/>
-                <w:bottom w:space="0" w:sz="0" w:val="nil"/>
-                <w:right w:space="0" w:sz="0" w:val="nil"/>
-                <w:between w:space="0" w:sz="0" w:val="nil"/>
-              </w:pBdr>
-              <w:shd w:fill="auto" w:val="clear"/>
-              <w:spacing w:after="0" w:before="0" w:line="240" w:lineRule="auto"/>
-              <w:ind w:left="0" w:right="0" w:firstLine="0"/>
+              <w:spacing w:line="240" w:lineRule="auto"/>
               <w:jc w:val="center"/>
-              <w:rPr/>
+              <w:rPr>
+                <w:rFonts w:ascii="Trebuchet MS" w:cs="Trebuchet MS" w:eastAsia="Trebuchet MS" w:hAnsi="Trebuchet MS"/>
+                <w:sz w:val="24"/>
+                <w:szCs w:val="24"/>
+              </w:rPr>
             </w:pPr>
             <w:r>
               <w:rPr>
+                <w:rFonts w:ascii="Trebuchet MS" w:cs="Trebuchet MS" w:eastAsia="Trebuchet MS" w:hAnsi="Trebuchet MS"/>
+                <w:sz w:val="24"/>
+                <w:szCs w:val="24"/>
                 <w:rtl w:val="0"/>
               </w:rPr>
               <w:t xml:space="preserve">Sofia Motta</w:t>
@@ -280,25 +327,20 @@
           </w:tcPr>
           <w:p>
             <w:pPr>
-              <w:keepNext w:val="0"/>
-              <w:keepLines w:val="0"/>
-              <w:pageBreakBefore w:val="0"/>
               <w:widowControl w:val="0"/>
-              <w:pBdr>
-                <w:top w:space="0" w:sz="0" w:val="nil"/>
-                <w:left w:space="0" w:sz="0" w:val="nil"/>
-                <w:bottom w:space="0" w:sz="0" w:val="nil"/>
-                <w:right w:space="0" w:sz="0" w:val="nil"/>
-                <w:between w:space="0" w:sz="0" w:val="nil"/>
-              </w:pBdr>
-              <w:shd w:fill="auto" w:val="clear"/>
-              <w:spacing w:after="0" w:before="0" w:line="240" w:lineRule="auto"/>
-              <w:ind w:left="0" w:right="0" w:firstLine="0"/>
+              <w:spacing w:line="240" w:lineRule="auto"/>
               <w:jc w:val="center"/>
-              <w:rPr/>
+              <w:rPr>
+                <w:rFonts w:ascii="Trebuchet MS" w:cs="Trebuchet MS" w:eastAsia="Trebuchet MS" w:hAnsi="Trebuchet MS"/>
+                <w:sz w:val="24"/>
+                <w:szCs w:val="24"/>
+              </w:rPr>
             </w:pPr>
             <w:r>
               <w:rPr>
+                <w:rFonts w:ascii="Trebuchet MS" w:cs="Trebuchet MS" w:eastAsia="Trebuchet MS" w:hAnsi="Trebuchet MS"/>
+                <w:sz w:val="24"/>
+                <w:szCs w:val="24"/>
                 <w:rtl w:val="0"/>
               </w:rPr>
               <w:t xml:space="preserve">USD$1500</w:t>
@@ -318,25 +360,20 @@
           </w:tcPr>
           <w:p>
             <w:pPr>
-              <w:keepNext w:val="0"/>
-              <w:keepLines w:val="0"/>
-              <w:pageBreakBefore w:val="0"/>
               <w:widowControl w:val="0"/>
-              <w:pBdr>
-                <w:top w:space="0" w:sz="0" w:val="nil"/>
-                <w:left w:space="0" w:sz="0" w:val="nil"/>
-                <w:bottom w:space="0" w:sz="0" w:val="nil"/>
-                <w:right w:space="0" w:sz="0" w:val="nil"/>
-                <w:between w:space="0" w:sz="0" w:val="nil"/>
-              </w:pBdr>
-              <w:shd w:fill="auto" w:val="clear"/>
-              <w:spacing w:after="0" w:before="0" w:line="240" w:lineRule="auto"/>
-              <w:ind w:left="0" w:right="0" w:firstLine="0"/>
+              <w:spacing w:line="240" w:lineRule="auto"/>
               <w:jc w:val="center"/>
-              <w:rPr/>
+              <w:rPr>
+                <w:rFonts w:ascii="Trebuchet MS" w:cs="Trebuchet MS" w:eastAsia="Trebuchet MS" w:hAnsi="Trebuchet MS"/>
+                <w:sz w:val="24"/>
+                <w:szCs w:val="24"/>
+              </w:rPr>
             </w:pPr>
             <w:r>
               <w:rPr>
+                <w:rFonts w:ascii="Trebuchet MS" w:cs="Trebuchet MS" w:eastAsia="Trebuchet MS" w:hAnsi="Trebuchet MS"/>
+                <w:sz w:val="24"/>
+                <w:szCs w:val="24"/>
                 <w:rtl w:val="0"/>
               </w:rPr>
               <w:t xml:space="preserve">USD$10500</w:t>
@@ -362,25 +399,20 @@
           </w:tcPr>
           <w:p>
             <w:pPr>
-              <w:keepNext w:val="0"/>
-              <w:keepLines w:val="0"/>
-              <w:pageBreakBefore w:val="0"/>
               <w:widowControl w:val="0"/>
-              <w:pBdr>
-                <w:top w:space="0" w:sz="0" w:val="nil"/>
-                <w:left w:space="0" w:sz="0" w:val="nil"/>
-                <w:bottom w:space="0" w:sz="0" w:val="nil"/>
-                <w:right w:space="0" w:sz="0" w:val="nil"/>
-                <w:between w:space="0" w:sz="0" w:val="nil"/>
-              </w:pBdr>
-              <w:shd w:fill="auto" w:val="clear"/>
-              <w:spacing w:after="0" w:before="0" w:line="240" w:lineRule="auto"/>
-              <w:ind w:left="0" w:right="0" w:firstLine="0"/>
+              <w:spacing w:line="240" w:lineRule="auto"/>
               <w:jc w:val="center"/>
-              <w:rPr/>
+              <w:rPr>
+                <w:rFonts w:ascii="Trebuchet MS" w:cs="Trebuchet MS" w:eastAsia="Trebuchet MS" w:hAnsi="Trebuchet MS"/>
+                <w:sz w:val="24"/>
+                <w:szCs w:val="24"/>
+              </w:rPr>
             </w:pPr>
             <w:r>
               <w:rPr>
+                <w:rFonts w:ascii="Trebuchet MS" w:cs="Trebuchet MS" w:eastAsia="Trebuchet MS" w:hAnsi="Trebuchet MS"/>
+                <w:sz w:val="24"/>
+                <w:szCs w:val="24"/>
                 <w:rtl w:val="0"/>
               </w:rPr>
               <w:t xml:space="preserve">Nicolas Mora</w:t>
@@ -403,10 +435,17 @@
               <w:widowControl w:val="0"/>
               <w:spacing w:line="240" w:lineRule="auto"/>
               <w:jc w:val="center"/>
-              <w:rPr/>
+              <w:rPr>
+                <w:rFonts w:ascii="Trebuchet MS" w:cs="Trebuchet MS" w:eastAsia="Trebuchet MS" w:hAnsi="Trebuchet MS"/>
+                <w:sz w:val="24"/>
+                <w:szCs w:val="24"/>
+              </w:rPr>
             </w:pPr>
             <w:r>
               <w:rPr>
+                <w:rFonts w:ascii="Trebuchet MS" w:cs="Trebuchet MS" w:eastAsia="Trebuchet MS" w:hAnsi="Trebuchet MS"/>
+                <w:sz w:val="24"/>
+                <w:szCs w:val="24"/>
                 <w:rtl w:val="0"/>
               </w:rPr>
               <w:t xml:space="preserve">USD$1400</w:t>
@@ -429,10 +468,17 @@
               <w:widowControl w:val="0"/>
               <w:spacing w:line="240" w:lineRule="auto"/>
               <w:jc w:val="center"/>
-              <w:rPr/>
+              <w:rPr>
+                <w:rFonts w:ascii="Trebuchet MS" w:cs="Trebuchet MS" w:eastAsia="Trebuchet MS" w:hAnsi="Trebuchet MS"/>
+                <w:sz w:val="24"/>
+                <w:szCs w:val="24"/>
+              </w:rPr>
             </w:pPr>
             <w:r>
               <w:rPr>
+                <w:rFonts w:ascii="Trebuchet MS" w:cs="Trebuchet MS" w:eastAsia="Trebuchet MS" w:hAnsi="Trebuchet MS"/>
+                <w:sz w:val="24"/>
+                <w:szCs w:val="24"/>
                 <w:rtl w:val="0"/>
               </w:rPr>
               <w:t xml:space="preserve">USD$9800</w:t>
@@ -458,25 +504,20 @@
           </w:tcPr>
           <w:p>
             <w:pPr>
-              <w:keepNext w:val="0"/>
-              <w:keepLines w:val="0"/>
-              <w:pageBreakBefore w:val="0"/>
               <w:widowControl w:val="0"/>
-              <w:pBdr>
-                <w:top w:space="0" w:sz="0" w:val="nil"/>
-                <w:left w:space="0" w:sz="0" w:val="nil"/>
-                <w:bottom w:space="0" w:sz="0" w:val="nil"/>
-                <w:right w:space="0" w:sz="0" w:val="nil"/>
-                <w:between w:space="0" w:sz="0" w:val="nil"/>
-              </w:pBdr>
-              <w:shd w:fill="auto" w:val="clear"/>
-              <w:spacing w:after="0" w:before="0" w:line="240" w:lineRule="auto"/>
-              <w:ind w:left="0" w:right="0" w:firstLine="0"/>
+              <w:spacing w:line="240" w:lineRule="auto"/>
               <w:jc w:val="center"/>
-              <w:rPr/>
+              <w:rPr>
+                <w:rFonts w:ascii="Trebuchet MS" w:cs="Trebuchet MS" w:eastAsia="Trebuchet MS" w:hAnsi="Trebuchet MS"/>
+                <w:sz w:val="24"/>
+                <w:szCs w:val="24"/>
+              </w:rPr>
             </w:pPr>
             <w:r>
               <w:rPr>
+                <w:rFonts w:ascii="Trebuchet MS" w:cs="Trebuchet MS" w:eastAsia="Trebuchet MS" w:hAnsi="Trebuchet MS"/>
+                <w:sz w:val="24"/>
+                <w:szCs w:val="24"/>
                 <w:rtl w:val="0"/>
               </w:rPr>
               <w:t xml:space="preserve">Lucas Medina</w:t>
@@ -499,10 +540,17 @@
               <w:widowControl w:val="0"/>
               <w:spacing w:line="240" w:lineRule="auto"/>
               <w:jc w:val="center"/>
-              <w:rPr/>
+              <w:rPr>
+                <w:rFonts w:ascii="Trebuchet MS" w:cs="Trebuchet MS" w:eastAsia="Trebuchet MS" w:hAnsi="Trebuchet MS"/>
+                <w:sz w:val="24"/>
+                <w:szCs w:val="24"/>
+              </w:rPr>
             </w:pPr>
             <w:r>
               <w:rPr>
+                <w:rFonts w:ascii="Trebuchet MS" w:cs="Trebuchet MS" w:eastAsia="Trebuchet MS" w:hAnsi="Trebuchet MS"/>
+                <w:sz w:val="24"/>
+                <w:szCs w:val="24"/>
                 <w:rtl w:val="0"/>
               </w:rPr>
               <w:t xml:space="preserve">USD$1350</w:t>
@@ -525,10 +573,17 @@
               <w:widowControl w:val="0"/>
               <w:spacing w:line="240" w:lineRule="auto"/>
               <w:jc w:val="center"/>
-              <w:rPr/>
+              <w:rPr>
+                <w:rFonts w:ascii="Trebuchet MS" w:cs="Trebuchet MS" w:eastAsia="Trebuchet MS" w:hAnsi="Trebuchet MS"/>
+                <w:sz w:val="24"/>
+                <w:szCs w:val="24"/>
+              </w:rPr>
             </w:pPr>
             <w:r>
               <w:rPr>
+                <w:rFonts w:ascii="Trebuchet MS" w:cs="Trebuchet MS" w:eastAsia="Trebuchet MS" w:hAnsi="Trebuchet MS"/>
+                <w:sz w:val="24"/>
+                <w:szCs w:val="24"/>
                 <w:rtl w:val="0"/>
               </w:rPr>
               <w:t xml:space="preserve">USD$9450</w:t>
@@ -554,25 +609,20 @@
           </w:tcPr>
           <w:p>
             <w:pPr>
-              <w:keepNext w:val="0"/>
-              <w:keepLines w:val="0"/>
-              <w:pageBreakBefore w:val="0"/>
               <w:widowControl w:val="0"/>
-              <w:pBdr>
-                <w:top w:space="0" w:sz="0" w:val="nil"/>
-                <w:left w:space="0" w:sz="0" w:val="nil"/>
-                <w:bottom w:space="0" w:sz="0" w:val="nil"/>
-                <w:right w:space="0" w:sz="0" w:val="nil"/>
-                <w:between w:space="0" w:sz="0" w:val="nil"/>
-              </w:pBdr>
-              <w:shd w:fill="auto" w:val="clear"/>
-              <w:spacing w:after="0" w:before="0" w:line="240" w:lineRule="auto"/>
-              <w:ind w:left="0" w:right="0" w:firstLine="0"/>
+              <w:spacing w:line="240" w:lineRule="auto"/>
               <w:jc w:val="center"/>
-              <w:rPr/>
+              <w:rPr>
+                <w:rFonts w:ascii="Trebuchet MS" w:cs="Trebuchet MS" w:eastAsia="Trebuchet MS" w:hAnsi="Trebuchet MS"/>
+                <w:sz w:val="24"/>
+                <w:szCs w:val="24"/>
+              </w:rPr>
             </w:pPr>
             <w:r>
               <w:rPr>
+                <w:rFonts w:ascii="Trebuchet MS" w:cs="Trebuchet MS" w:eastAsia="Trebuchet MS" w:hAnsi="Trebuchet MS"/>
+                <w:sz w:val="24"/>
+                <w:szCs w:val="24"/>
                 <w:rtl w:val="0"/>
               </w:rPr>
               <w:t xml:space="preserve">Francisco Zugarramurdi</w:t>
@@ -595,13 +645,20 @@
               <w:widowControl w:val="0"/>
               <w:spacing w:line="240" w:lineRule="auto"/>
               <w:jc w:val="center"/>
-              <w:rPr/>
+              <w:rPr>
+                <w:rFonts w:ascii="Trebuchet MS" w:cs="Trebuchet MS" w:eastAsia="Trebuchet MS" w:hAnsi="Trebuchet MS"/>
+                <w:sz w:val="24"/>
+                <w:szCs w:val="24"/>
+              </w:rPr>
             </w:pPr>
             <w:r>
               <w:rPr>
+                <w:rFonts w:ascii="Trebuchet MS" w:cs="Trebuchet MS" w:eastAsia="Trebuchet MS" w:hAnsi="Trebuchet MS"/>
+                <w:sz w:val="24"/>
+                <w:szCs w:val="24"/>
                 <w:rtl w:val="0"/>
               </w:rPr>
-              <w:t xml:space="preserve">0USD$1300</w:t>
+              <w:t xml:space="preserve">USD$1300</w:t>
             </w:r>
           </w:p>
         </w:tc>
@@ -621,10 +678,17 @@
               <w:widowControl w:val="0"/>
               <w:spacing w:line="240" w:lineRule="auto"/>
               <w:jc w:val="center"/>
-              <w:rPr/>
+              <w:rPr>
+                <w:rFonts w:ascii="Trebuchet MS" w:cs="Trebuchet MS" w:eastAsia="Trebuchet MS" w:hAnsi="Trebuchet MS"/>
+                <w:sz w:val="24"/>
+                <w:szCs w:val="24"/>
+              </w:rPr>
             </w:pPr>
             <w:r>
               <w:rPr>
+                <w:rFonts w:ascii="Trebuchet MS" w:cs="Trebuchet MS" w:eastAsia="Trebuchet MS" w:hAnsi="Trebuchet MS"/>
+                <w:sz w:val="24"/>
+                <w:szCs w:val="24"/>
                 <w:rtl w:val="0"/>
               </w:rPr>
               <w:t xml:space="preserve">USD$9100</w:t>
@@ -635,6 +699,219 @@
     </w:tbl>
     <w:p>
       <w:pPr>
+        <w:rPr>
+          <w:rFonts w:ascii="Trebuchet MS" w:cs="Trebuchet MS" w:eastAsia="Trebuchet MS" w:hAnsi="Trebuchet MS"/>
+          <w:sz w:val="24"/>
+          <w:szCs w:val="24"/>
+        </w:rPr>
+      </w:pPr>
+      <w:r>
+        <w:rPr>
+          <w:rtl w:val="0"/>
+        </w:rPr>
+      </w:r>
+    </w:p>
+    <w:p>
+      <w:pPr>
+        <w:rPr>
+          <w:rFonts w:ascii="Trebuchet MS" w:cs="Trebuchet MS" w:eastAsia="Trebuchet MS" w:hAnsi="Trebuchet MS"/>
+          <w:b w:val="1"/>
+          <w:sz w:val="24"/>
+          <w:szCs w:val="24"/>
+        </w:rPr>
+      </w:pPr>
+      <w:r>
+        <w:rPr>
+          <w:rFonts w:ascii="Trebuchet MS" w:cs="Trebuchet MS" w:eastAsia="Trebuchet MS" w:hAnsi="Trebuchet MS"/>
+          <w:b w:val="1"/>
+          <w:sz w:val="24"/>
+          <w:szCs w:val="24"/>
+          <w:rtl w:val="0"/>
+        </w:rPr>
+        <w:t xml:space="preserve">Total: USD$38850</w:t>
+      </w:r>
+    </w:p>
+    <w:p>
+      <w:pPr>
+        <w:rPr>
+          <w:rFonts w:ascii="Trebuchet MS" w:cs="Trebuchet MS" w:eastAsia="Trebuchet MS" w:hAnsi="Trebuchet MS"/>
+          <w:sz w:val="24"/>
+          <w:szCs w:val="24"/>
+        </w:rPr>
+      </w:pPr>
+      <w:r>
+        <w:rPr>
+          <w:rtl w:val="0"/>
+        </w:rPr>
+      </w:r>
+    </w:p>
+    <w:p>
+      <w:pPr>
+        <w:rPr>
+          <w:rFonts w:ascii="Trebuchet MS" w:cs="Trebuchet MS" w:eastAsia="Trebuchet MS" w:hAnsi="Trebuchet MS"/>
+          <w:sz w:val="24"/>
+          <w:szCs w:val="24"/>
+        </w:rPr>
+      </w:pPr>
+      <w:r>
+        <w:rPr>
+          <w:rFonts w:ascii="Trebuchet MS" w:cs="Trebuchet MS" w:eastAsia="Trebuchet MS" w:hAnsi="Trebuchet MS"/>
+          <w:sz w:val="24"/>
+          <w:szCs w:val="24"/>
+          <w:rtl w:val="0"/>
+        </w:rPr>
+        <w:t xml:space="preserve">Alquiler (+ gastos)</w:t>
+      </w:r>
+    </w:p>
+    <w:p>
+      <w:pPr>
+        <w:ind w:left="720" w:firstLine="0"/>
+        <w:rPr>
+          <w:rFonts w:ascii="Trebuchet MS" w:cs="Trebuchet MS" w:eastAsia="Trebuchet MS" w:hAnsi="Trebuchet MS"/>
+          <w:b w:val="1"/>
+          <w:sz w:val="24"/>
+          <w:szCs w:val="24"/>
+        </w:rPr>
+      </w:pPr>
+      <w:r>
+        <w:rPr>
+          <w:rFonts w:ascii="Trebuchet MS" w:cs="Trebuchet MS" w:eastAsia="Trebuchet MS" w:hAnsi="Trebuchet MS"/>
+          <w:b w:val="1"/>
+          <w:sz w:val="24"/>
+          <w:szCs w:val="24"/>
+          <w:rtl w:val="0"/>
+        </w:rPr>
+        <w:t xml:space="preserve">1 mes: USD$1050</w:t>
+      </w:r>
+    </w:p>
+    <w:p>
+      <w:pPr>
+        <w:ind w:left="720" w:firstLine="0"/>
+        <w:rPr>
+          <w:rFonts w:ascii="Trebuchet MS" w:cs="Trebuchet MS" w:eastAsia="Trebuchet MS" w:hAnsi="Trebuchet MS"/>
+          <w:b w:val="1"/>
+          <w:sz w:val="24"/>
+          <w:szCs w:val="24"/>
+        </w:rPr>
+      </w:pPr>
+      <w:r>
+        <w:rPr>
+          <w:rFonts w:ascii="Trebuchet MS" w:cs="Trebuchet MS" w:eastAsia="Trebuchet MS" w:hAnsi="Trebuchet MS"/>
+          <w:b w:val="1"/>
+          <w:sz w:val="24"/>
+          <w:szCs w:val="24"/>
+          <w:rtl w:val="0"/>
+        </w:rPr>
+        <w:t xml:space="preserve">Total (7 meses): USD$7350</w:t>
+      </w:r>
+    </w:p>
+    <w:p>
+      <w:pPr>
+        <w:rPr>
+          <w:rFonts w:ascii="Trebuchet MS" w:cs="Trebuchet MS" w:eastAsia="Trebuchet MS" w:hAnsi="Trebuchet MS"/>
+          <w:sz w:val="24"/>
+          <w:szCs w:val="24"/>
+        </w:rPr>
+      </w:pPr>
+      <w:r>
+        <w:rPr>
+          <w:rtl w:val="0"/>
+        </w:rPr>
+      </w:r>
+    </w:p>
+    <w:p>
+      <w:pPr>
+        <w:rPr>
+          <w:rFonts w:ascii="Trebuchet MS" w:cs="Trebuchet MS" w:eastAsia="Trebuchet MS" w:hAnsi="Trebuchet MS"/>
+          <w:b w:val="1"/>
+          <w:sz w:val="24"/>
+          <w:szCs w:val="24"/>
+        </w:rPr>
+      </w:pPr>
+      <w:r>
+        <w:rPr>
+          <w:rFonts w:ascii="Trebuchet MS" w:cs="Trebuchet MS" w:eastAsia="Trebuchet MS" w:hAnsi="Trebuchet MS"/>
+          <w:b w:val="1"/>
+          <w:sz w:val="24"/>
+          <w:szCs w:val="24"/>
+          <w:rtl w:val="0"/>
+        </w:rPr>
+        <w:t xml:space="preserve">Extras: USD$2000</w:t>
+      </w:r>
+    </w:p>
+    <w:p>
+      <w:pPr>
+        <w:rPr>
+          <w:rFonts w:ascii="Trebuchet MS" w:cs="Trebuchet MS" w:eastAsia="Trebuchet MS" w:hAnsi="Trebuchet MS"/>
+          <w:b w:val="1"/>
+          <w:sz w:val="24"/>
+          <w:szCs w:val="24"/>
+        </w:rPr>
+      </w:pPr>
+      <w:r>
+        <w:rPr>
+          <w:rtl w:val="0"/>
+        </w:rPr>
+      </w:r>
+    </w:p>
+    <w:p>
+      <w:pPr>
+        <w:rPr>
+          <w:rFonts w:ascii="Trebuchet MS" w:cs="Trebuchet MS" w:eastAsia="Trebuchet MS" w:hAnsi="Trebuchet MS"/>
+          <w:b w:val="1"/>
+          <w:sz w:val="24"/>
+          <w:szCs w:val="24"/>
+        </w:rPr>
+      </w:pPr>
+      <w:r>
+        <w:rPr>
+          <w:rFonts w:ascii="Trebuchet MS" w:cs="Trebuchet MS" w:eastAsia="Trebuchet MS" w:hAnsi="Trebuchet MS"/>
+          <w:b w:val="1"/>
+          <w:sz w:val="24"/>
+          <w:szCs w:val="24"/>
+          <w:rtl w:val="0"/>
+        </w:rPr>
+        <w:t xml:space="preserve">Ganancia: USD$6800</w:t>
+      </w:r>
+    </w:p>
+    <w:p>
+      <w:pPr>
+        <w:rPr>
+          <w:rFonts w:ascii="Trebuchet MS" w:cs="Trebuchet MS" w:eastAsia="Trebuchet MS" w:hAnsi="Trebuchet MS"/>
+          <w:sz w:val="24"/>
+          <w:szCs w:val="24"/>
+        </w:rPr>
+      </w:pPr>
+      <w:r>
+        <w:rPr>
+          <w:rtl w:val="0"/>
+        </w:rPr>
+      </w:r>
+    </w:p>
+    <w:p>
+      <w:pPr>
+        <w:rPr>
+          <w:rFonts w:ascii="Trebuchet MS" w:cs="Trebuchet MS" w:eastAsia="Trebuchet MS" w:hAnsi="Trebuchet MS"/>
+        </w:rPr>
+      </w:pPr>
+      <w:r>
+        <w:rPr>
+          <w:rFonts w:ascii="Trebuchet MS" w:cs="Trebuchet MS" w:eastAsia="Trebuchet MS" w:hAnsi="Trebuchet MS"/>
+          <w:b w:val="1"/>
+          <w:sz w:val="24"/>
+          <w:szCs w:val="24"/>
+          <w:rtl w:val="0"/>
+        </w:rPr>
+        <w:t xml:space="preserve">Total: USD$48200</w:t>
+      </w:r>
+      <w:r>
+        <w:rPr>
+          <w:rtl w:val="0"/>
+        </w:rPr>
+      </w:r>
+    </w:p>
+    <w:p>
+      <w:pPr>
         <w:rPr/>
       </w:pPr>
       <w:r>
@@ -645,110 +922,8 @@
     </w:p>
     <w:p>
       <w:pPr>
-        <w:pStyle w:val="Heading3"/>
         <w:rPr/>
       </w:pPr>
-      <w:bookmarkStart w:colFirst="0" w:colLast="0" w:name="_ah8oegakuhbn" w:id="3"/>
-      <w:bookmarkEnd w:id="3"/>
-      <w:r>
-        <w:rPr>
-          <w:rtl w:val="0"/>
-        </w:rPr>
-        <w:t xml:space="preserve">Total: USD$38850</w:t>
-      </w:r>
-    </w:p>
-    <w:p>
-      <w:pPr>
-        <w:pStyle w:val="Heading2"/>
-        <w:rPr/>
-      </w:pPr>
-      <w:bookmarkStart w:colFirst="0" w:colLast="0" w:name="_v4ffauhdd03t" w:id="4"/>
-      <w:bookmarkEnd w:id="4"/>
-      <w:r>
-        <w:rPr>
-          <w:rtl w:val="0"/>
-        </w:rPr>
-        <w:t xml:space="preserve">Alquiler(+gastos): </w:t>
-      </w:r>
-    </w:p>
-    <w:p>
-      <w:pPr>
-        <w:rPr/>
-      </w:pPr>
-      <w:r>
-        <w:rPr>
-          <w:rtl w:val="0"/>
-        </w:rPr>
-        <w:t xml:space="preserve">1 mes: USD$1050</w:t>
-      </w:r>
-    </w:p>
-    <w:p>
-      <w:pPr>
-        <w:rPr/>
-      </w:pPr>
-      <w:r>
-        <w:rPr>
-          <w:rtl w:val="0"/>
-        </w:rPr>
-        <w:t xml:space="preserve">Total (7 meses): USD$7350</w:t>
-      </w:r>
-    </w:p>
-    <w:p>
-      <w:pPr>
-        <w:pStyle w:val="Heading2"/>
-        <w:rPr/>
-      </w:pPr>
-      <w:bookmarkStart w:colFirst="0" w:colLast="0" w:name="_vu5msus9743s" w:id="5"/>
-      <w:bookmarkEnd w:id="5"/>
-      <w:r>
-        <w:rPr>
-          <w:rtl w:val="0"/>
-        </w:rPr>
-        <w:t xml:space="preserve">Extras: USD$2000</w:t>
-      </w:r>
-    </w:p>
-    <w:p>
-      <w:pPr>
-        <w:pStyle w:val="Heading1"/>
-        <w:rPr/>
-      </w:pPr>
-      <w:bookmarkStart w:colFirst="0" w:colLast="0" w:name="_jl931979i8xz" w:id="6"/>
-      <w:bookmarkEnd w:id="6"/>
-      <w:r>
-        <w:rPr>
-          <w:rtl w:val="0"/>
-        </w:rPr>
-        <w:t xml:space="preserve">Total: USD$48200</w:t>
-      </w:r>
-    </w:p>
-    <w:p>
-      <w:pPr>
-        <w:pStyle w:val="Heading1"/>
-        <w:rPr/>
-      </w:pPr>
-      <w:bookmarkStart w:colFirst="0" w:colLast="0" w:name="_fpxl6hh81ht4" w:id="7"/>
-      <w:bookmarkEnd w:id="7"/>
-      <w:r>
-        <w:rPr>
-          <w:rtl w:val="0"/>
-        </w:rPr>
-        <w:t xml:space="preserve">Ganancia: USD$6800</w:t>
-      </w:r>
-    </w:p>
-    <w:p>
-      <w:pPr>
-        <w:rPr/>
-      </w:pPr>
-      <w:r>
-        <w:rPr>
-          <w:rtl w:val="0"/>
-        </w:rPr>
-      </w:r>
-    </w:p>
-    <w:p>
-      <w:pPr>
-        <w:rPr/>
-      </w:pPr>
       <w:r>
         <w:rPr>
           <w:rtl w:val="0"/>
@@ -756,12 +931,94 @@
       </w:r>
     </w:p>
     <w:sectPr>
+      <w:headerReference r:id="rId6" w:type="default"/>
+      <w:footerReference r:id="rId7" w:type="default"/>
       <w:pgSz w:h="16834" w:w="11909" w:orient="portrait"/>
       <w:pgMar w:bottom="1440" w:top="1275.5905511811022" w:left="1440" w:right="1440" w:header="720" w:footer="720"/>
       <w:pgNumType w:start="1"/>
     </w:sectPr>
   </w:body>
 </w:document>
+</file>
+
+<file path=word/footer1.xml><?xml version="1.0" encoding="utf-8"?>
+<w:ftr xmlns:mc="http://schemas.openxmlformats.org/markup-compatibility/2006" xmlns:o="urn:schemas-microsoft-com:office:office" xmlns:r="http://schemas.openxmlformats.org/officeDocument/2006/relationships" xmlns:m="http://schemas.openxmlformats.org/officeDocument/2006/math" xmlns:v="urn:schemas-microsoft-com:vml" xmlns:wp="http://schemas.openxmlformats.org/drawingml/2006/wordprocessingDrawing" xmlns:w10="urn:schemas-microsoft-com:office:word" xmlns:w="http://schemas.openxmlformats.org/wordprocessingml/2006/main" xmlns:wne="http://schemas.microsoft.com/office/word/2006/wordml" xmlns:sl="http://schemas.openxmlformats.org/schemaLibrary/2006/main" xmlns:a="http://schemas.openxmlformats.org/drawingml/2006/main" xmlns:pic="http://schemas.openxmlformats.org/drawingml/2006/picture" xmlns:c="http://schemas.openxmlformats.org/drawingml/2006/chart" xmlns:lc="http://schemas.openxmlformats.org/drawingml/2006/lockedCanvas" xmlns:dgm="http://schemas.openxmlformats.org/drawingml/2006/diagram" xmlns:wps="http://schemas.microsoft.com/office/word/2010/wordprocessingShape" xmlns:wpg="http://schemas.microsoft.com/office/word/2010/wordprocessingGroup" xmlns:w14="http://schemas.microsoft.com/office/word/2010/wordml" xmlns:w15="http://schemas.microsoft.com/office/word/2012/wordml">
+  <w:p>
+    <w:pPr>
+      <w:jc w:val="right"/>
+      <w:rPr/>
+    </w:pPr>
+    <w:r>
+      <w:rPr/>
+      <w:fldChar w:fldCharType="begin"/>
+      <w:instrText xml:space="preserve">PAGE</w:instrText>
+      <w:fldChar w:fldCharType="separate"/>
+      <w:fldChar w:fldCharType="end"/>
+    </w:r>
+    <w:r>
+      <w:rPr>
+        <w:rtl w:val="0"/>
+      </w:rPr>
+    </w:r>
+  </w:p>
+</w:ftr>
+</file>
+
+<file path=word/header1.xml><?xml version="1.0" encoding="utf-8"?>
+<w:hdr xmlns:mc="http://schemas.openxmlformats.org/markup-compatibility/2006" xmlns:o="urn:schemas-microsoft-com:office:office" xmlns:r="http://schemas.openxmlformats.org/officeDocument/2006/relationships" xmlns:m="http://schemas.openxmlformats.org/officeDocument/2006/math" xmlns:v="urn:schemas-microsoft-com:vml" xmlns:wp="http://schemas.openxmlformats.org/drawingml/2006/wordprocessingDrawing" xmlns:w10="urn:schemas-microsoft-com:office:word" xmlns:w="http://schemas.openxmlformats.org/wordprocessingml/2006/main" xmlns:wne="http://schemas.microsoft.com/office/word/2006/wordml" xmlns:sl="http://schemas.openxmlformats.org/schemaLibrary/2006/main" xmlns:a="http://schemas.openxmlformats.org/drawingml/2006/main" xmlns:pic="http://schemas.openxmlformats.org/drawingml/2006/picture" xmlns:c="http://schemas.openxmlformats.org/drawingml/2006/chart" xmlns:lc="http://schemas.openxmlformats.org/drawingml/2006/lockedCanvas" xmlns:dgm="http://schemas.openxmlformats.org/drawingml/2006/diagram" xmlns:wps="http://schemas.microsoft.com/office/word/2010/wordprocessingShape" xmlns:wpg="http://schemas.microsoft.com/office/word/2010/wordprocessingGroup" xmlns:w14="http://schemas.microsoft.com/office/word/2010/wordml" xmlns:w15="http://schemas.microsoft.com/office/word/2012/wordml">
+  <w:p>
+    <w:pPr>
+      <w:rPr/>
+    </w:pPr>
+    <w:r>
+      <w:rPr>
+        <w:rtl w:val="0"/>
+      </w:rPr>
+    </w:r>
+    <w:r>
+      <w:drawing>
+        <wp:anchor allowOverlap="1" behindDoc="1" distB="114300" distT="114300" distL="114300" distR="114300" hidden="0" layoutInCell="1" locked="0" relativeHeight="0" simplePos="0">
+          <wp:simplePos x="0" y="0"/>
+          <wp:positionH relativeFrom="column">
+            <wp:posOffset>5324475</wp:posOffset>
+          </wp:positionH>
+          <wp:positionV relativeFrom="paragraph">
+            <wp:posOffset>-342899</wp:posOffset>
+          </wp:positionV>
+          <wp:extent cx="1135313" cy="999075"/>
+          <wp:effectExtent b="0" l="0" r="0" t="0"/>
+          <wp:wrapNone/>
+          <wp:docPr id="1" name="image1.png"/>
+          <a:graphic>
+            <a:graphicData uri="http://schemas.openxmlformats.org/drawingml/2006/picture">
+              <pic:pic>
+                <pic:nvPicPr>
+                  <pic:cNvPr id="0" name="image1.png"/>
+                  <pic:cNvPicPr preferRelativeResize="0"/>
+                </pic:nvPicPr>
+                <pic:blipFill>
+                  <a:blip r:embed="rId1"/>
+                  <a:srcRect b="31858" l="33692" r="40643" t="28295"/>
+                  <a:stretch>
+                    <a:fillRect/>
+                  </a:stretch>
+                </pic:blipFill>
+                <pic:spPr>
+                  <a:xfrm>
+                    <a:off x="0" y="0"/>
+                    <a:ext cx="1135313" cy="999075"/>
+                  </a:xfrm>
+                  <a:prstGeom prst="rect"/>
+                  <a:ln/>
+                </pic:spPr>
+              </pic:pic>
+            </a:graphicData>
+          </a:graphic>
+        </wp:anchor>
+      </w:drawing>
+    </w:r>
+  </w:p>
+</w:hdr>
 </file>
 
 <file path=word/numbering.xml><?xml version="1.0" encoding="utf-8"?>
